--- a/작업일지/23주차 작업 일지.docx
+++ b/작업일지/23주차 작업 일지.docx
@@ -510,6 +510,65 @@
               </w:rPr>
               <w:t>허재성</w:t>
             </w:r>
+            <w:r>
+              <w:rPr>
+                <w:rFonts w:hint="eastAsia"/>
+                <w:b/>
+              </w:rPr>
+              <w:t xml:space="preserve"> : 컨텐츠 개선 </w:t>
+            </w:r>
+            <w:r>
+              <w:rPr>
+                <w:b/>
+              </w:rPr>
+              <w:t>(</w:t>
+            </w:r>
+            <w:r>
+              <w:rPr>
+                <w:rFonts w:hint="eastAsia"/>
+                <w:b/>
+              </w:rPr>
+              <w:t>사운드,</w:t>
+            </w:r>
+            <w:r>
+              <w:rPr>
+                <w:b/>
+              </w:rPr>
+              <w:t xml:space="preserve"> </w:t>
+            </w:r>
+            <w:r>
+              <w:rPr>
+                <w:rFonts w:hint="eastAsia"/>
+                <w:b/>
+              </w:rPr>
+              <w:t>모션,</w:t>
+            </w:r>
+            <w:r>
+              <w:rPr>
+                <w:b/>
+              </w:rPr>
+              <w:t xml:space="preserve"> </w:t>
+            </w:r>
+            <w:r>
+              <w:rPr>
+                <w:rFonts w:hint="eastAsia"/>
+                <w:b/>
+              </w:rPr>
+              <w:t>효과, UI )</w:t>
+            </w:r>
+            <w:r>
+              <w:rPr>
+                <w:b/>
+              </w:rPr>
+              <w:t xml:space="preserve">, </w:t>
+            </w:r>
+            <w:r>
+              <w:rPr>
+                <w:rFonts w:hint="eastAsia"/>
+                <w:b/>
+              </w:rPr>
+              <w:t>파티클 충돌</w:t>
+            </w:r>
           </w:p>
           <w:p>
             <w:pPr>
@@ -635,7 +694,6 @@
         <w:autoSpaceDE/>
         <w:autoSpaceDN/>
         <w:rPr>
-          <w:rFonts w:hint="eastAsia"/>
           <w:b/>
           <w:bCs/>
           <w:sz w:val="22"/>
@@ -652,7 +710,6 @@
         <w:ind w:leftChars="0"/>
         <w:jc w:val="left"/>
         <w:rPr>
-          <w:rFonts w:hint="eastAsia"/>
           <w:b/>
           <w:bCs/>
           <w:sz w:val="22"/>
@@ -687,16 +744,809 @@
       <w:pPr>
         <w:pStyle w:val="a4"/>
         <w:widowControl/>
+        <w:numPr>
+          <w:ilvl w:val="0"/>
+          <w:numId w:val="1"/>
+        </w:numPr>
         <w:wordWrap/>
         <w:autoSpaceDE/>
         <w:autoSpaceDN/>
-        <w:ind w:leftChars="0" w:left="760"/>
-        <w:rPr>
-          <w:b/>
-          <w:bCs/>
-          <w:sz w:val="22"/>
-        </w:rPr>
-      </w:pPr>
+        <w:ind w:leftChars="0"/>
+        <w:rPr>
+          <w:b/>
+          <w:bCs/>
+          <w:sz w:val="26"/>
+        </w:rPr>
+      </w:pPr>
+      <w:r>
+        <w:rPr>
+          <w:rFonts w:hint="eastAsia"/>
+          <w:b/>
+          <w:bCs/>
+          <w:sz w:val="26"/>
+        </w:rPr>
+        <w:t>컨텐츠 개선</w:t>
+      </w:r>
+    </w:p>
+    <w:p>
+      <w:pPr>
+        <w:pStyle w:val="a4"/>
+        <w:widowControl/>
+        <w:numPr>
+          <w:ilvl w:val="0"/>
+          <w:numId w:val="29"/>
+        </w:numPr>
+        <w:wordWrap/>
+        <w:autoSpaceDE/>
+        <w:autoSpaceDN/>
+        <w:ind w:leftChars="0"/>
+        <w:rPr>
+          <w:rFonts w:hint="eastAsia"/>
+          <w:b/>
+          <w:bCs/>
+          <w:sz w:val="22"/>
+        </w:rPr>
+      </w:pPr>
+      <w:r>
+        <w:rPr>
+          <w:rFonts w:hint="eastAsia"/>
+          <w:b/>
+          <w:bCs/>
+          <w:sz w:val="22"/>
+        </w:rPr>
+        <w:t>로직 수정중인 NPC로 인해,</w:t>
+      </w:r>
+      <w:r>
+        <w:rPr>
+          <w:b/>
+          <w:bCs/>
+          <w:sz w:val="22"/>
+        </w:rPr>
+        <w:t xml:space="preserve"> </w:t>
+      </w:r>
+      <w:r>
+        <w:rPr>
+          <w:rFonts w:hint="eastAsia"/>
+          <w:b/>
+          <w:bCs/>
+          <w:sz w:val="22"/>
+        </w:rPr>
+        <w:t>총구화염</w:t>
+      </w:r>
+      <w:r>
+        <w:rPr>
+          <w:rFonts w:hint="eastAsia"/>
+          <w:b/>
+          <w:bCs/>
+          <w:sz w:val="22"/>
+        </w:rPr>
+        <w:t xml:space="preserve">과 총기사운드 </w:t>
+      </w:r>
+      <w:r>
+        <w:rPr>
+          <w:rFonts w:hint="eastAsia"/>
+          <w:b/>
+          <w:bCs/>
+          <w:sz w:val="22"/>
+        </w:rPr>
+        <w:t>미 개선중.</w:t>
+      </w:r>
+    </w:p>
+    <w:p>
+      <w:pPr>
+        <w:pStyle w:val="a4"/>
+        <w:widowControl/>
+        <w:wordWrap/>
+        <w:autoSpaceDE/>
+        <w:autoSpaceDN/>
+        <w:ind w:leftChars="0" w:left="1068"/>
+        <w:rPr>
+          <w:rFonts w:hint="eastAsia"/>
+          <w:b/>
+          <w:bCs/>
+          <w:sz w:val="22"/>
+        </w:rPr>
+      </w:pPr>
+      <w:r>
+        <w:rPr>
+          <w:rFonts w:hint="eastAsia"/>
+          <w:b/>
+          <w:bCs/>
+          <w:sz w:val="22"/>
+        </w:rPr>
+        <w:t xml:space="preserve">&lt; </w:t>
+      </w:r>
+      <w:r>
+        <w:rPr>
+          <w:rFonts w:hint="eastAsia"/>
+          <w:b/>
+          <w:bCs/>
+          <w:sz w:val="22"/>
+        </w:rPr>
+        <w:t>사운드</w:t>
+      </w:r>
+      <w:r>
+        <w:rPr>
+          <w:rFonts w:hint="eastAsia"/>
+          <w:b/>
+          <w:bCs/>
+          <w:sz w:val="22"/>
+        </w:rPr>
+        <w:t xml:space="preserve"> &gt; </w:t>
+      </w:r>
+    </w:p>
+    <w:p>
+      <w:pPr>
+        <w:pStyle w:val="a4"/>
+        <w:widowControl/>
+        <w:numPr>
+          <w:ilvl w:val="0"/>
+          <w:numId w:val="1"/>
+        </w:numPr>
+        <w:wordWrap/>
+        <w:autoSpaceDE/>
+        <w:autoSpaceDN/>
+        <w:ind w:leftChars="0"/>
+        <w:rPr>
+          <w:b/>
+          <w:bCs/>
+          <w:sz w:val="22"/>
+        </w:rPr>
+      </w:pPr>
+      <w:r>
+        <w:rPr>
+          <w:rFonts w:hint="eastAsia"/>
+          <w:b/>
+          <w:bCs/>
+          <w:sz w:val="22"/>
+        </w:rPr>
+        <w:t>군인 플레이어 일정 체력 이하를 나타내는 심작박동 소리</w:t>
+      </w:r>
+    </w:p>
+    <w:p>
+      <w:pPr>
+        <w:pStyle w:val="a4"/>
+        <w:widowControl/>
+        <w:numPr>
+          <w:ilvl w:val="0"/>
+          <w:numId w:val="1"/>
+        </w:numPr>
+        <w:wordWrap/>
+        <w:autoSpaceDE/>
+        <w:autoSpaceDN/>
+        <w:ind w:leftChars="0"/>
+        <w:rPr>
+          <w:rFonts w:hint="eastAsia"/>
+          <w:b/>
+          <w:bCs/>
+          <w:sz w:val="22"/>
+        </w:rPr>
+      </w:pPr>
+      <w:r>
+        <w:rPr>
+          <w:rFonts w:hint="eastAsia"/>
+          <w:b/>
+          <w:bCs/>
+          <w:sz w:val="22"/>
+        </w:rPr>
+        <w:t>헬기 플레이어 맞는 소리와 총기 소리를 군인과 구분</w:t>
+      </w:r>
+    </w:p>
+    <w:p>
+      <w:pPr>
+        <w:pStyle w:val="a4"/>
+        <w:widowControl/>
+        <w:numPr>
+          <w:ilvl w:val="0"/>
+          <w:numId w:val="1"/>
+        </w:numPr>
+        <w:wordWrap/>
+        <w:autoSpaceDE/>
+        <w:autoSpaceDN/>
+        <w:ind w:leftChars="0"/>
+        <w:rPr>
+          <w:b/>
+          <w:bCs/>
+          <w:sz w:val="22"/>
+        </w:rPr>
+      </w:pPr>
+      <w:r>
+        <w:rPr>
+          <w:rFonts w:hint="eastAsia"/>
+          <w:b/>
+          <w:bCs/>
+          <w:sz w:val="22"/>
+        </w:rPr>
+        <w:t>헬기 플레이어가 일정 체력 이하를 나타내는 경보음</w:t>
+      </w:r>
+    </w:p>
+    <w:p>
+      <w:pPr>
+        <w:pStyle w:val="a4"/>
+        <w:widowControl/>
+        <w:numPr>
+          <w:ilvl w:val="0"/>
+          <w:numId w:val="1"/>
+        </w:numPr>
+        <w:wordWrap/>
+        <w:autoSpaceDE/>
+        <w:autoSpaceDN/>
+        <w:ind w:leftChars="0"/>
+        <w:rPr>
+          <w:b/>
+          <w:bCs/>
+          <w:sz w:val="22"/>
+        </w:rPr>
+      </w:pPr>
+      <w:r>
+        <w:rPr>
+          <w:rFonts w:hint="eastAsia"/>
+          <w:b/>
+          <w:bCs/>
+          <w:sz w:val="22"/>
+        </w:rPr>
+        <w:t>헬기 플레이어가 일정 고도 이하로 내려가면 주의를 표시하는 경보음</w:t>
+      </w:r>
+    </w:p>
+    <w:p>
+      <w:pPr>
+        <w:pStyle w:val="a4"/>
+        <w:widowControl/>
+        <w:numPr>
+          <w:ilvl w:val="0"/>
+          <w:numId w:val="1"/>
+        </w:numPr>
+        <w:wordWrap/>
+        <w:autoSpaceDE/>
+        <w:autoSpaceDN/>
+        <w:ind w:leftChars="0"/>
+        <w:rPr>
+          <w:b/>
+          <w:bCs/>
+          <w:sz w:val="22"/>
+        </w:rPr>
+      </w:pPr>
+      <w:r>
+        <w:rPr>
+          <w:rFonts w:hint="eastAsia"/>
+          <w:b/>
+          <w:bCs/>
+          <w:sz w:val="22"/>
+        </w:rPr>
+        <w:t>헬기 플레이어가 사망 시 폭발음</w:t>
+      </w:r>
+    </w:p>
+    <w:p>
+      <w:pPr>
+        <w:pStyle w:val="a4"/>
+        <w:widowControl/>
+        <w:numPr>
+          <w:ilvl w:val="0"/>
+          <w:numId w:val="1"/>
+        </w:numPr>
+        <w:wordWrap/>
+        <w:autoSpaceDE/>
+        <w:autoSpaceDN/>
+        <w:ind w:leftChars="0"/>
+        <w:rPr>
+          <w:b/>
+          <w:bCs/>
+          <w:sz w:val="22"/>
+        </w:rPr>
+      </w:pPr>
+      <w:r>
+        <w:rPr>
+          <w:rFonts w:hint="eastAsia"/>
+          <w:b/>
+          <w:bCs/>
+          <w:sz w:val="22"/>
+        </w:rPr>
+        <w:t xml:space="preserve">다른 플레이어가 쏘는 총소리와 </w:t>
+      </w:r>
+      <w:r>
+        <w:rPr>
+          <w:rFonts w:hint="eastAsia"/>
+          <w:b/>
+          <w:bCs/>
+          <w:sz w:val="22"/>
+        </w:rPr>
+        <w:t>장전소리</w:t>
+      </w:r>
+      <w:r>
+        <w:rPr>
+          <w:rFonts w:hint="eastAsia"/>
+          <w:b/>
+          <w:bCs/>
+          <w:sz w:val="22"/>
+        </w:rPr>
+        <w:t>를 거리마다 볼륨조절</w:t>
+      </w:r>
+    </w:p>
+    <w:p>
+      <w:pPr>
+        <w:pStyle w:val="a4"/>
+        <w:widowControl/>
+        <w:numPr>
+          <w:ilvl w:val="0"/>
+          <w:numId w:val="1"/>
+        </w:numPr>
+        <w:wordWrap/>
+        <w:autoSpaceDE/>
+        <w:autoSpaceDN/>
+        <w:ind w:leftChars="0"/>
+        <w:rPr>
+          <w:b/>
+          <w:bCs/>
+          <w:sz w:val="22"/>
+        </w:rPr>
+      </w:pPr>
+      <w:r>
+        <w:rPr>
+          <w:rFonts w:hint="eastAsia"/>
+          <w:b/>
+          <w:bCs/>
+          <w:sz w:val="22"/>
+        </w:rPr>
+        <w:t>군인 플레이어가 총쏘고 난 뒤 탄피가 떨어지는 소리</w:t>
+      </w:r>
+    </w:p>
+    <w:p>
+      <w:pPr>
+        <w:widowControl/>
+        <w:wordWrap/>
+        <w:autoSpaceDE/>
+        <w:autoSpaceDN/>
+        <w:rPr>
+          <w:b/>
+          <w:bCs/>
+          <w:sz w:val="22"/>
+        </w:rPr>
+      </w:pPr>
+    </w:p>
+    <w:p>
+      <w:pPr>
+        <w:widowControl/>
+        <w:wordWrap/>
+        <w:autoSpaceDE/>
+        <w:autoSpaceDN/>
+        <w:rPr>
+          <w:b/>
+          <w:bCs/>
+          <w:sz w:val="22"/>
+        </w:rPr>
+      </w:pPr>
+      <w:r>
+        <w:rPr>
+          <w:b/>
+          <w:bCs/>
+          <w:sz w:val="22"/>
+        </w:rPr>
+        <w:tab/>
+        <w:t xml:space="preserve">   &lt; </w:t>
+      </w:r>
+      <w:r>
+        <w:rPr>
+          <w:rFonts w:hint="eastAsia"/>
+          <w:b/>
+          <w:bCs/>
+          <w:sz w:val="22"/>
+        </w:rPr>
+        <w:t xml:space="preserve">효과 </w:t>
+      </w:r>
+      <w:r>
+        <w:rPr>
+          <w:b/>
+          <w:bCs/>
+          <w:sz w:val="22"/>
+        </w:rPr>
+        <w:t xml:space="preserve">/ </w:t>
+      </w:r>
+      <w:r>
+        <w:rPr>
+          <w:b/>
+          <w:bCs/>
+          <w:sz w:val="22"/>
+        </w:rPr>
+        <w:t xml:space="preserve">UI </w:t>
+      </w:r>
+      <w:r>
+        <w:rPr>
+          <w:rFonts w:hint="eastAsia"/>
+          <w:b/>
+          <w:bCs/>
+          <w:sz w:val="22"/>
+        </w:rPr>
+        <w:t xml:space="preserve">효과 </w:t>
+      </w:r>
+      <w:r>
+        <w:rPr>
+          <w:b/>
+          <w:bCs/>
+          <w:sz w:val="22"/>
+        </w:rPr>
+        <w:t>&gt;</w:t>
+      </w:r>
+    </w:p>
+    <w:p>
+      <w:pPr>
+        <w:pStyle w:val="a4"/>
+        <w:widowControl/>
+        <w:numPr>
+          <w:ilvl w:val="0"/>
+          <w:numId w:val="1"/>
+        </w:numPr>
+        <w:wordWrap/>
+        <w:autoSpaceDE/>
+        <w:autoSpaceDN/>
+        <w:ind w:leftChars="0"/>
+        <w:rPr>
+          <w:b/>
+          <w:bCs/>
+          <w:sz w:val="22"/>
+        </w:rPr>
+      </w:pPr>
+      <w:r>
+        <w:rPr>
+          <w:rFonts w:hint="eastAsia"/>
+          <w:b/>
+          <w:bCs/>
+          <w:sz w:val="22"/>
+        </w:rPr>
+        <w:t>헬기 플레이어가 쏘고 맞는 부분에 탄흔 (디테일 검사)</w:t>
+      </w:r>
+    </w:p>
+    <w:p>
+      <w:pPr>
+        <w:pStyle w:val="a4"/>
+        <w:widowControl/>
+        <w:numPr>
+          <w:ilvl w:val="0"/>
+          <w:numId w:val="1"/>
+        </w:numPr>
+        <w:wordWrap/>
+        <w:autoSpaceDE/>
+        <w:autoSpaceDN/>
+        <w:ind w:leftChars="0"/>
+        <w:rPr>
+          <w:b/>
+          <w:bCs/>
+          <w:sz w:val="22"/>
+        </w:rPr>
+      </w:pPr>
+      <w:r>
+        <w:rPr>
+          <w:rFonts w:hint="eastAsia"/>
+          <w:b/>
+          <w:bCs/>
+          <w:sz w:val="22"/>
+        </w:rPr>
+        <w:t>헬기가 터지게 되고,</w:t>
+      </w:r>
+      <w:r>
+        <w:rPr>
+          <w:b/>
+          <w:bCs/>
+          <w:sz w:val="22"/>
+        </w:rPr>
+        <w:t xml:space="preserve"> 20</w:t>
+      </w:r>
+      <w:r>
+        <w:rPr>
+          <w:rFonts w:hint="eastAsia"/>
+          <w:b/>
+          <w:bCs/>
+          <w:sz w:val="22"/>
+        </w:rPr>
+        <w:t>개가</w:t>
+      </w:r>
+      <w:r>
+        <w:rPr>
+          <w:rFonts w:hint="eastAsia"/>
+          <w:b/>
+          <w:bCs/>
+          <w:sz w:val="22"/>
+        </w:rPr>
+        <w:t>량의 파편들이 튀기고,</w:t>
+      </w:r>
+      <w:r>
+        <w:rPr>
+          <w:b/>
+          <w:bCs/>
+          <w:sz w:val="22"/>
+        </w:rPr>
+        <w:t xml:space="preserve"> </w:t>
+      </w:r>
+      <w:r>
+        <w:rPr>
+          <w:rFonts w:hint="eastAsia"/>
+          <w:b/>
+          <w:bCs/>
+          <w:sz w:val="22"/>
+        </w:rPr>
+        <w:t>기체가 분해되어 떨어짐 (이 기체들과 충돌 실시)</w:t>
+      </w:r>
+    </w:p>
+    <w:p>
+      <w:pPr>
+        <w:widowControl/>
+        <w:wordWrap/>
+        <w:autoSpaceDE/>
+        <w:autoSpaceDN/>
+        <w:rPr>
+          <w:b/>
+          <w:bCs/>
+          <w:sz w:val="22"/>
+        </w:rPr>
+      </w:pPr>
+    </w:p>
+    <w:p>
+      <w:pPr>
+        <w:pStyle w:val="a4"/>
+        <w:widowControl/>
+        <w:numPr>
+          <w:ilvl w:val="0"/>
+          <w:numId w:val="1"/>
+        </w:numPr>
+        <w:wordWrap/>
+        <w:autoSpaceDE/>
+        <w:autoSpaceDN/>
+        <w:ind w:leftChars="0"/>
+        <w:rPr>
+          <w:rFonts w:hint="eastAsia"/>
+          <w:b/>
+          <w:bCs/>
+          <w:sz w:val="22"/>
+        </w:rPr>
+      </w:pPr>
+      <w:r>
+        <w:rPr>
+          <w:rFonts w:hint="eastAsia"/>
+          <w:b/>
+          <w:bCs/>
+          <w:sz w:val="22"/>
+        </w:rPr>
+        <w:t>사람이 맞을 때 마다 화면에 혈흔이 나옴</w:t>
+      </w:r>
+      <w:r>
+        <w:rPr>
+          <w:rFonts w:hint="eastAsia"/>
+          <w:b/>
+          <w:bCs/>
+          <w:sz w:val="22"/>
+        </w:rPr>
+        <w:t xml:space="preserve"> </w:t>
+      </w:r>
+      <w:r>
+        <w:rPr>
+          <w:b/>
+          <w:bCs/>
+          <w:sz w:val="22"/>
+        </w:rPr>
+        <w:t>(</w:t>
+      </w:r>
+      <w:r>
+        <w:rPr>
+          <w:rFonts w:hint="eastAsia"/>
+          <w:b/>
+          <w:bCs/>
+          <w:sz w:val="22"/>
+        </w:rPr>
+        <w:t>사진)</w:t>
+      </w:r>
+    </w:p>
+    <w:p>
+      <w:pPr>
+        <w:pStyle w:val="a4"/>
+        <w:widowControl/>
+        <w:numPr>
+          <w:ilvl w:val="0"/>
+          <w:numId w:val="1"/>
+        </w:numPr>
+        <w:wordWrap/>
+        <w:autoSpaceDE/>
+        <w:autoSpaceDN/>
+        <w:ind w:leftChars="0"/>
+        <w:rPr>
+          <w:b/>
+          <w:bCs/>
+          <w:sz w:val="22"/>
+        </w:rPr>
+      </w:pPr>
+      <w:r>
+        <w:rPr>
+          <w:rFonts w:hint="eastAsia"/>
+          <w:b/>
+          <w:bCs/>
+          <w:sz w:val="22"/>
+        </w:rPr>
+        <w:t>플레이어 사망</w:t>
+      </w:r>
+      <w:r>
+        <w:rPr>
+          <w:rFonts w:hint="eastAsia"/>
+          <w:b/>
+          <w:bCs/>
+          <w:sz w:val="22"/>
+        </w:rPr>
+        <w:t xml:space="preserve"> </w:t>
+      </w:r>
+      <w:r>
+        <w:rPr>
+          <w:rFonts w:hint="eastAsia"/>
+          <w:b/>
+          <w:bCs/>
+          <w:sz w:val="22"/>
+        </w:rPr>
+        <w:t>시 화면이 어두워지고 리스폰을 진행시킴</w:t>
+      </w:r>
+      <w:r>
+        <w:rPr>
+          <w:rFonts w:hint="eastAsia"/>
+          <w:b/>
+          <w:bCs/>
+          <w:sz w:val="22"/>
+        </w:rPr>
+        <w:t xml:space="preserve"> </w:t>
+      </w:r>
+      <w:r>
+        <w:rPr>
+          <w:b/>
+          <w:bCs/>
+          <w:sz w:val="22"/>
+        </w:rPr>
+        <w:t>(</w:t>
+      </w:r>
+      <w:r>
+        <w:rPr>
+          <w:rFonts w:hint="eastAsia"/>
+          <w:b/>
+          <w:bCs/>
+          <w:sz w:val="22"/>
+        </w:rPr>
+        <w:t>사진)</w:t>
+      </w:r>
+    </w:p>
+    <w:p>
+      <w:pPr>
+        <w:pStyle w:val="a4"/>
+        <w:widowControl/>
+        <w:numPr>
+          <w:ilvl w:val="0"/>
+          <w:numId w:val="1"/>
+        </w:numPr>
+        <w:wordWrap/>
+        <w:autoSpaceDE/>
+        <w:autoSpaceDN/>
+        <w:ind w:leftChars="0"/>
+        <w:rPr>
+          <w:rFonts w:hint="eastAsia"/>
+          <w:b/>
+          <w:bCs/>
+          <w:sz w:val="22"/>
+        </w:rPr>
+      </w:pPr>
+      <w:r>
+        <w:rPr>
+          <w:rFonts w:hint="eastAsia"/>
+          <w:b/>
+          <w:bCs/>
+          <w:sz w:val="22"/>
+        </w:rPr>
+        <w:t xml:space="preserve">헬기 플레이어가 체력이 </w:t>
+      </w:r>
+      <w:r>
+        <w:rPr>
+          <w:b/>
+          <w:bCs/>
+          <w:sz w:val="22"/>
+        </w:rPr>
+        <w:t xml:space="preserve">30% </w:t>
+      </w:r>
+      <w:r>
+        <w:rPr>
+          <w:rFonts w:hint="eastAsia"/>
+          <w:b/>
+          <w:bCs/>
+          <w:sz w:val="22"/>
+        </w:rPr>
+        <w:t>미만일 때,</w:t>
+      </w:r>
+      <w:r>
+        <w:rPr>
+          <w:b/>
+          <w:bCs/>
+          <w:sz w:val="22"/>
+        </w:rPr>
+        <w:t xml:space="preserve"> </w:t>
+      </w:r>
+      <w:r>
+        <w:rPr>
+          <w:rFonts w:hint="eastAsia"/>
+          <w:b/>
+          <w:bCs/>
+          <w:sz w:val="22"/>
+        </w:rPr>
+        <w:t>경보음에 맞춰 빨간 경고</w:t>
+      </w:r>
+      <w:r>
+        <w:rPr>
+          <w:rFonts w:hint="eastAsia"/>
+          <w:b/>
+          <w:bCs/>
+          <w:sz w:val="22"/>
+        </w:rPr>
+        <w:t xml:space="preserve"> </w:t>
+      </w:r>
+      <w:r>
+        <w:rPr>
+          <w:rFonts w:hint="eastAsia"/>
+          <w:b/>
+          <w:bCs/>
+          <w:sz w:val="22"/>
+        </w:rPr>
+        <w:t xml:space="preserve">표시 </w:t>
+      </w:r>
+      <w:r>
+        <w:rPr>
+          <w:b/>
+          <w:bCs/>
+          <w:sz w:val="22"/>
+        </w:rPr>
+        <w:t xml:space="preserve">UI </w:t>
+      </w:r>
+      <w:r>
+        <w:rPr>
+          <w:rFonts w:hint="eastAsia"/>
+          <w:b/>
+          <w:bCs/>
+          <w:sz w:val="22"/>
+        </w:rPr>
+        <w:t xml:space="preserve">를 </w:t>
+      </w:r>
+      <w:r>
+        <w:rPr>
+          <w:rFonts w:hint="eastAsia"/>
+          <w:b/>
+          <w:bCs/>
+          <w:sz w:val="22"/>
+        </w:rPr>
+        <w:t>깜빡이며 띄우게</w:t>
+      </w:r>
+      <w:r>
+        <w:rPr>
+          <w:rFonts w:hint="eastAsia"/>
+          <w:b/>
+          <w:bCs/>
+          <w:sz w:val="22"/>
+        </w:rPr>
+        <w:t xml:space="preserve"> </w:t>
+      </w:r>
+      <w:r>
+        <w:rPr>
+          <w:rFonts w:hint="eastAsia"/>
+          <w:b/>
+          <w:bCs/>
+          <w:sz w:val="22"/>
+        </w:rPr>
+        <w:t xml:space="preserve">됨 </w:t>
+      </w:r>
+      <w:r>
+        <w:rPr>
+          <w:b/>
+          <w:bCs/>
+          <w:sz w:val="22"/>
+        </w:rPr>
+        <w:t>(</w:t>
+      </w:r>
+      <w:r>
+        <w:rPr>
+          <w:rFonts w:hint="eastAsia"/>
+          <w:b/>
+          <w:bCs/>
+          <w:sz w:val="22"/>
+        </w:rPr>
+        <w:t>사진)</w:t>
+      </w:r>
     </w:p>
     <w:p>
       <w:pPr>
@@ -777,16 +1627,222 @@
       <w:pPr>
         <w:pStyle w:val="a4"/>
         <w:widowControl/>
+        <w:numPr>
+          <w:ilvl w:val="0"/>
+          <w:numId w:val="1"/>
+        </w:numPr>
         <w:wordWrap/>
         <w:autoSpaceDE/>
         <w:autoSpaceDN/>
-        <w:ind w:leftChars="0" w:left="760"/>
-        <w:rPr>
-          <w:b/>
-          <w:bCs/>
-          <w:sz w:val="22"/>
-        </w:rPr>
-      </w:pPr>
+        <w:ind w:leftChars="0"/>
+        <w:rPr>
+          <w:b/>
+          <w:bCs/>
+          <w:sz w:val="26"/>
+        </w:rPr>
+      </w:pPr>
+      <w:r>
+        <w:rPr>
+          <w:rFonts w:hint="eastAsia"/>
+          <w:b/>
+          <w:bCs/>
+          <w:sz w:val="26"/>
+        </w:rPr>
+        <w:t>파티클 충돌</w:t>
+      </w:r>
+    </w:p>
+    <w:p>
+      <w:pPr>
+        <w:pStyle w:val="a4"/>
+        <w:widowControl/>
+        <w:wordWrap/>
+        <w:autoSpaceDE/>
+        <w:autoSpaceDN/>
+        <w:ind w:leftChars="0" w:left="1068"/>
+        <w:rPr>
+          <w:rFonts w:hint="eastAsia"/>
+          <w:b/>
+          <w:bCs/>
+          <w:sz w:val="26"/>
+        </w:rPr>
+      </w:pPr>
+    </w:p>
+    <w:p>
+      <w:pPr>
+        <w:pStyle w:val="a4"/>
+        <w:widowControl/>
+        <w:wordWrap/>
+        <w:autoSpaceDE/>
+        <w:autoSpaceDN/>
+        <w:ind w:leftChars="0" w:left="1068"/>
+        <w:rPr>
+          <w:bCs/>
+          <w:sz w:val="24"/>
+        </w:rPr>
+      </w:pPr>
+      <w:r>
+        <w:rPr>
+          <w:bCs/>
+          <w:sz w:val="24"/>
+        </w:rPr>
+        <w:drawing>
+          <wp:anchor distT="0" distB="0" distL="114300" distR="114300" simplePos="0" relativeHeight="251658240" behindDoc="0" locked="0" layoutInCell="1" allowOverlap="1" wp14:anchorId="282162BB" wp14:editId="133F3932">
+            <wp:simplePos x="0" y="0"/>
+            <wp:positionH relativeFrom="column">
+              <wp:posOffset>311785</wp:posOffset>
+            </wp:positionH>
+            <wp:positionV relativeFrom="paragraph">
+              <wp:posOffset>923290</wp:posOffset>
+            </wp:positionV>
+            <wp:extent cx="6645910" cy="4180205"/>
+            <wp:effectExtent l="0" t="0" r="2540" b="0"/>
+            <wp:wrapTopAndBottom/>
+            <wp:docPr id="1" name="그림 1"/>
+            <wp:cNvGraphicFramePr>
+              <a:graphicFrameLocks xmlns:a="http://schemas.openxmlformats.org/drawingml/2006/main" noChangeAspect="1"/>
+            </wp:cNvGraphicFramePr>
+            <a:graphic xmlns:a="http://schemas.openxmlformats.org/drawingml/2006/main">
+              <a:graphicData uri="http://schemas.openxmlformats.org/drawingml/2006/picture">
+                <pic:pic xmlns:pic="http://schemas.openxmlformats.org/drawingml/2006/picture">
+                  <pic:nvPicPr>
+                    <pic:cNvPr id="1" name=""/>
+                    <pic:cNvPicPr/>
+                  </pic:nvPicPr>
+                  <pic:blipFill>
+                    <a:blip r:embed="rId9">
+                      <a:extLst>
+                        <a:ext uri="{28A0092B-C50C-407E-A947-70E740481C1C}">
+                          <a14:useLocalDpi xmlns:a14="http://schemas.microsoft.com/office/drawing/2010/main" val="0"/>
+                        </a:ext>
+                      </a:extLst>
+                    </a:blip>
+                    <a:stretch>
+                      <a:fillRect/>
+                    </a:stretch>
+                  </pic:blipFill>
+                  <pic:spPr>
+                    <a:xfrm>
+                      <a:off x="0" y="0"/>
+                      <a:ext cx="6645910" cy="4180205"/>
+                    </a:xfrm>
+                    <a:prstGeom prst="rect">
+                      <a:avLst/>
+                    </a:prstGeom>
+                  </pic:spPr>
+                </pic:pic>
+              </a:graphicData>
+            </a:graphic>
+          </wp:anchor>
+        </w:drawing>
+      </w:r>
+      <w:r>
+        <w:rPr>
+          <w:rFonts w:hint="eastAsia"/>
+          <w:bCs/>
+          <w:sz w:val="24"/>
+        </w:rPr>
+        <w:t>클라이언트에서 랜덤한 방향 랜덤한 속도로 분해되는 기체를 날리려고 했으나,</w:t>
+      </w:r>
+      <w:r>
+        <w:rPr>
+          <w:bCs/>
+          <w:sz w:val="24"/>
+        </w:rPr>
+        <w:t xml:space="preserve"> </w:t>
+      </w:r>
+      <w:r>
+        <w:rPr>
+          <w:rFonts w:hint="eastAsia"/>
+          <w:bCs/>
+          <w:sz w:val="24"/>
+        </w:rPr>
+        <w:t>서버에서 동기화가 되고 나서 모든 플레이어들에게 같은 파편의 방향과 속도로 날라와야</w:t>
+      </w:r>
+      <w:r>
+        <w:rPr>
+          <w:rFonts w:hint="eastAsia"/>
+          <w:bCs/>
+          <w:sz w:val="24"/>
+        </w:rPr>
+        <w:t xml:space="preserve"> </w:t>
+      </w:r>
+      <w:r>
+        <w:rPr>
+          <w:rFonts w:hint="eastAsia"/>
+          <w:bCs/>
+          <w:sz w:val="24"/>
+        </w:rPr>
+        <w:t>하기에 모든</w:t>
+      </w:r>
+      <w:r>
+        <w:rPr>
+          <w:rFonts w:hint="eastAsia"/>
+          <w:bCs/>
+          <w:sz w:val="24"/>
+        </w:rPr>
+        <w:t xml:space="preserve"> 방향과 속도를 고정 변수로 해주어 날라가게 해주었습니다.</w:t>
+      </w:r>
+      <w:r>
+        <w:rPr>
+          <w:bCs/>
+          <w:sz w:val="24"/>
+        </w:rPr>
+        <w:t xml:space="preserve"> </w:t>
+      </w:r>
+    </w:p>
+    <w:p>
+      <w:pPr>
+        <w:pStyle w:val="a4"/>
+        <w:widowControl/>
+        <w:wordWrap/>
+        <w:autoSpaceDE/>
+        <w:autoSpaceDN/>
+        <w:ind w:leftChars="0" w:left="1068"/>
+        <w:rPr>
+          <w:rFonts w:hint="eastAsia"/>
+          <w:bCs/>
+          <w:sz w:val="24"/>
+        </w:rPr>
+      </w:pPr>
+    </w:p>
+    <w:p>
+      <w:pPr>
+        <w:pStyle w:val="a4"/>
+        <w:widowControl/>
+        <w:wordWrap/>
+        <w:autoSpaceDE/>
+        <w:autoSpaceDN/>
+        <w:ind w:leftChars="0" w:left="1068"/>
+        <w:rPr>
+          <w:rFonts w:hint="eastAsia"/>
+          <w:bCs/>
+          <w:sz w:val="24"/>
+        </w:rPr>
+      </w:pPr>
+      <w:r>
+        <w:rPr>
+          <w:bCs/>
+          <w:sz w:val="24"/>
+        </w:rPr>
+        <w:t>(</w:t>
+      </w:r>
+      <w:r>
+        <w:rPr>
+          <w:rFonts w:hint="eastAsia"/>
+          <w:bCs/>
+          <w:sz w:val="24"/>
+        </w:rPr>
+        <w:t>사진</w:t>
+      </w:r>
+      <w:r>
+        <w:rPr>
+          <w:bCs/>
+          <w:sz w:val="24"/>
+        </w:rPr>
+        <w:t>)</w:t>
+      </w:r>
+      <w:bookmarkStart w:id="0" w:name="_GoBack"/>
+      <w:bookmarkEnd w:id="0"/>
     </w:p>
     <w:p>
       <w:pPr>
@@ -796,12 +1852,42 @@
         <w:autoSpaceDE/>
         <w:autoSpaceDN/>
         <w:ind w:leftChars="0" w:left="760"/>
-        <w:rPr>
-          <w:b/>
-          <w:bCs/>
-          <w:sz w:val="22"/>
-        </w:rPr>
-      </w:pPr>
+        <w:jc w:val="left"/>
+        <w:rPr>
+          <w:bCs/>
+          <w:sz w:val="24"/>
+        </w:rPr>
+      </w:pPr>
+      <w:r>
+        <w:rPr>
+          <w:rFonts w:hint="eastAsia"/>
+          <w:bCs/>
+          <w:sz w:val="24"/>
+        </w:rPr>
+        <w:t>원래 목표한대로의 파티클 충돌을 아주 간단한 단계로 실시 할 수 밖에 없기에,</w:t>
+      </w:r>
+      <w:r>
+        <w:rPr>
+          <w:bCs/>
+          <w:sz w:val="24"/>
+        </w:rPr>
+        <w:t xml:space="preserve"> </w:t>
+      </w:r>
+      <w:r>
+        <w:rPr>
+          <w:rFonts w:hint="eastAsia"/>
+          <w:bCs/>
+          <w:sz w:val="24"/>
+        </w:rPr>
+        <w:t>단순작업으로 일일이 처리할 수 밖에 없었습니다.</w:t>
+      </w:r>
+      <w:r>
+        <w:rPr>
+          <w:bCs/>
+          <w:sz w:val="24"/>
+        </w:rPr>
+        <w:t xml:space="preserve"> </w:t>
+      </w:r>
     </w:p>
     <w:p>
       <w:pPr>
@@ -811,12 +1897,87 @@
         <w:autoSpaceDE/>
         <w:autoSpaceDN/>
         <w:ind w:leftChars="0" w:left="760"/>
-        <w:rPr>
-          <w:b/>
-          <w:bCs/>
-          <w:sz w:val="22"/>
-        </w:rPr>
-      </w:pPr>
+        <w:jc w:val="left"/>
+        <w:rPr>
+          <w:bCs/>
+          <w:sz w:val="24"/>
+        </w:rPr>
+      </w:pPr>
+      <w:r>
+        <w:rPr>
+          <w:rFonts w:hint="eastAsia"/>
+          <w:bCs/>
+          <w:sz w:val="24"/>
+        </w:rPr>
+        <w:t>모든 기체 부품 파티클과는 헬기,</w:t>
+      </w:r>
+      <w:r>
+        <w:rPr>
+          <w:bCs/>
+          <w:sz w:val="24"/>
+        </w:rPr>
+        <w:t xml:space="preserve"> </w:t>
+      </w:r>
+      <w:r>
+        <w:rPr>
+          <w:rFonts w:hint="eastAsia"/>
+          <w:bCs/>
+          <w:sz w:val="24"/>
+        </w:rPr>
+        <w:t>군인 모두 정상적으로 충돌 로그가 찍혔고,</w:t>
+      </w:r>
+      <w:r>
+        <w:rPr>
+          <w:bCs/>
+          <w:sz w:val="24"/>
+        </w:rPr>
+        <w:t xml:space="preserve"> </w:t>
+      </w:r>
+      <w:r>
+        <w:rPr>
+          <w:rFonts w:hint="eastAsia"/>
+          <w:bCs/>
+          <w:sz w:val="24"/>
+        </w:rPr>
+        <w:t>서버와의 연결은 클라이언트에서 바운딩 박스로 충돌된 결과값을 서버로 전달하여,</w:t>
+      </w:r>
+      <w:r>
+        <w:rPr>
+          <w:bCs/>
+          <w:sz w:val="24"/>
+        </w:rPr>
+        <w:t xml:space="preserve"> HP</w:t>
+      </w:r>
+      <w:r>
+        <w:rPr>
+          <w:rFonts w:hint="eastAsia"/>
+          <w:bCs/>
+          <w:sz w:val="24"/>
+        </w:rPr>
+        <w:t>가 감소하는 방식으로 처리할 수 있게끔 결과값 전달을 해주고,</w:t>
+      </w:r>
+      <w:r>
+        <w:rPr>
+          <w:bCs/>
+          <w:sz w:val="24"/>
+        </w:rPr>
+        <w:t xml:space="preserve"> HP </w:t>
+      </w:r>
+      <w:r>
+        <w:rPr>
+          <w:rFonts w:hint="eastAsia"/>
+          <w:bCs/>
+          <w:sz w:val="24"/>
+        </w:rPr>
+        <w:t>처리를 남겨두고 있습니다.</w:t>
+      </w:r>
+      <w:r>
+        <w:rPr>
+          <w:bCs/>
+          <w:sz w:val="24"/>
+        </w:rPr>
+        <w:t xml:space="preserve"> </w:t>
+      </w:r>
     </w:p>
     <w:p>
       <w:pPr>
@@ -826,10 +1987,11 @@
         <w:autoSpaceDE/>
         <w:autoSpaceDN/>
         <w:ind w:leftChars="0" w:left="760"/>
-        <w:rPr>
-          <w:b/>
-          <w:bCs/>
-          <w:sz w:val="22"/>
+        <w:jc w:val="left"/>
+        <w:rPr>
+          <w:rFonts w:hint="eastAsia"/>
+          <w:bCs/>
+          <w:sz w:val="24"/>
         </w:rPr>
       </w:pPr>
     </w:p>
@@ -841,10 +2003,10 @@
         <w:autoSpaceDE/>
         <w:autoSpaceDN/>
         <w:ind w:leftChars="0" w:left="760"/>
-        <w:rPr>
-          <w:b/>
-          <w:bCs/>
-          <w:sz w:val="22"/>
+        <w:jc w:val="left"/>
+        <w:rPr>
+          <w:bCs/>
+          <w:sz w:val="24"/>
         </w:rPr>
       </w:pPr>
     </w:p>
@@ -856,10 +2018,10 @@
         <w:autoSpaceDE/>
         <w:autoSpaceDN/>
         <w:ind w:leftChars="0" w:left="760"/>
-        <w:rPr>
-          <w:b/>
-          <w:bCs/>
-          <w:sz w:val="22"/>
+        <w:jc w:val="left"/>
+        <w:rPr>
+          <w:bCs/>
+          <w:sz w:val="24"/>
         </w:rPr>
       </w:pPr>
     </w:p>
@@ -871,10 +2033,10 @@
         <w:autoSpaceDE/>
         <w:autoSpaceDN/>
         <w:ind w:leftChars="0" w:left="760"/>
-        <w:rPr>
-          <w:b/>
-          <w:bCs/>
-          <w:sz w:val="22"/>
+        <w:jc w:val="left"/>
+        <w:rPr>
+          <w:bCs/>
+          <w:sz w:val="24"/>
         </w:rPr>
       </w:pPr>
     </w:p>
@@ -886,12 +2048,82 @@
         <w:autoSpaceDE/>
         <w:autoSpaceDN/>
         <w:ind w:leftChars="0" w:left="760"/>
-        <w:rPr>
-          <w:b/>
-          <w:bCs/>
-          <w:sz w:val="22"/>
-        </w:rPr>
-      </w:pPr>
+        <w:jc w:val="left"/>
+        <w:rPr>
+          <w:rFonts w:hint="eastAsia"/>
+          <w:b/>
+          <w:bCs/>
+          <w:sz w:val="22"/>
+        </w:rPr>
+      </w:pPr>
+      <w:r>
+        <w:rPr>
+          <w:rFonts w:hint="eastAsia"/>
+          <w:bCs/>
+          <w:sz w:val="24"/>
+        </w:rPr>
+        <w:t>최종 발표 전까지 남은 기간에는 저로써는 클라이언트 내부에 버그나,</w:t>
+      </w:r>
+      <w:r>
+        <w:rPr>
+          <w:bCs/>
+          <w:sz w:val="24"/>
+        </w:rPr>
+        <w:t xml:space="preserve"> </w:t>
+      </w:r>
+      <w:r>
+        <w:rPr>
+          <w:rFonts w:hint="eastAsia"/>
+          <w:bCs/>
+          <w:sz w:val="24"/>
+        </w:rPr>
+        <w:t>렌더링,</w:t>
+      </w:r>
+      <w:r>
+        <w:rPr>
+          <w:bCs/>
+          <w:sz w:val="24"/>
+        </w:rPr>
+        <w:t xml:space="preserve"> </w:t>
+      </w:r>
+      <w:r>
+        <w:rPr>
+          <w:rFonts w:hint="eastAsia"/>
+          <w:bCs/>
+          <w:sz w:val="24"/>
+        </w:rPr>
+        <w:t>사운드,</w:t>
+      </w:r>
+      <w:r>
+        <w:rPr>
+          <w:bCs/>
+          <w:sz w:val="24"/>
+        </w:rPr>
+        <w:t xml:space="preserve"> </w:t>
+      </w:r>
+      <w:r>
+        <w:rPr>
+          <w:rFonts w:hint="eastAsia"/>
+          <w:bCs/>
+          <w:sz w:val="24"/>
+        </w:rPr>
+        <w:t>효과나 모션이 어색한 부분 등을 계속 플레이 하면서 수시로 찾아가며 고치고,</w:t>
+      </w:r>
+      <w:r>
+        <w:rPr>
+          <w:bCs/>
+          <w:sz w:val="24"/>
+        </w:rPr>
+        <w:t xml:space="preserve"> </w:t>
+      </w:r>
+      <w:r>
+        <w:rPr>
+          <w:rFonts w:hint="eastAsia"/>
+          <w:bCs/>
+          <w:sz w:val="24"/>
+        </w:rPr>
+        <w:t>서버에서 동기화 시 요하는 작업들을 같이 마무리하면서 데모 준비를 마치겠습니다.</w:t>
+      </w:r>
     </w:p>
     <w:p>
       <w:pPr>
@@ -1037,7 +2269,66 @@
         <w:autoSpaceDN/>
         <w:ind w:leftChars="0" w:left="760"/>
         <w:rPr>
-          <w:rFonts w:hint="eastAsia"/>
+          <w:b/>
+          <w:bCs/>
+          <w:sz w:val="22"/>
+        </w:rPr>
+      </w:pPr>
+    </w:p>
+    <w:p>
+      <w:pPr>
+        <w:pStyle w:val="a4"/>
+        <w:widowControl/>
+        <w:wordWrap/>
+        <w:autoSpaceDE/>
+        <w:autoSpaceDN/>
+        <w:ind w:leftChars="0" w:left="760"/>
+        <w:rPr>
+          <w:b/>
+          <w:bCs/>
+          <w:sz w:val="22"/>
+        </w:rPr>
+      </w:pPr>
+    </w:p>
+    <w:p>
+      <w:pPr>
+        <w:pStyle w:val="a4"/>
+        <w:widowControl/>
+        <w:wordWrap/>
+        <w:autoSpaceDE/>
+        <w:autoSpaceDN/>
+        <w:ind w:leftChars="0" w:left="760"/>
+        <w:rPr>
+          <w:b/>
+          <w:bCs/>
+          <w:sz w:val="22"/>
+        </w:rPr>
+      </w:pPr>
+    </w:p>
+    <w:p>
+      <w:pPr>
+        <w:pStyle w:val="a4"/>
+        <w:widowControl/>
+        <w:wordWrap/>
+        <w:autoSpaceDE/>
+        <w:autoSpaceDN/>
+        <w:ind w:leftChars="0" w:left="760"/>
+        <w:rPr>
+          <w:b/>
+          <w:bCs/>
+          <w:sz w:val="22"/>
+        </w:rPr>
+      </w:pPr>
+    </w:p>
+    <w:p>
+      <w:pPr>
+        <w:pStyle w:val="a4"/>
+        <w:widowControl/>
+        <w:wordWrap/>
+        <w:autoSpaceDE/>
+        <w:autoSpaceDN/>
+        <w:ind w:leftChars="0" w:left="760"/>
+        <w:rPr>
           <w:b/>
           <w:bCs/>
           <w:sz w:val="22"/>
@@ -1624,6 +2915,7 @@
                 <w:b/>
                 <w:sz w:val="22"/>
               </w:rPr>
+              <w:lastRenderedPageBreak/>
               <w:t>지도교수</w:t>
             </w:r>
           </w:p>
@@ -1671,8 +2963,6 @@
       <w:pPr>
         <w:jc w:val="left"/>
       </w:pPr>
-      <w:bookmarkStart w:id="0" w:name="_GoBack"/>
-      <w:bookmarkEnd w:id="0"/>
     </w:p>
     <w:sectPr>
       <w:pgSz w:w="11906" w:h="16838"/>
@@ -2088,6 +3378,95 @@
     </w:lvl>
   </w:abstractNum>
   <w:abstractNum w:abstractNumId="3" w15:restartNumberingAfterBreak="0">
+    <w:nsid w:val="13BD6652"/>
+    <w:multiLevelType w:val="hybridMultilevel"/>
+    <w:tmpl w:val="AF6EA452"/>
+    <w:lvl w:ilvl="0" w:tplc="557A8116">
+      <w:start w:val="1"/>
+      <w:numFmt w:val="decimal"/>
+      <w:lvlText w:val="%1."/>
+      <w:lvlJc w:val="left"/>
+      <w:pPr>
+        <w:ind w:left="1428" w:hanging="360"/>
+      </w:pPr>
+      <w:rPr>
+        <w:rFonts w:hint="default"/>
+      </w:rPr>
+    </w:lvl>
+    <w:lvl w:ilvl="1" w:tplc="04090019" w:tentative="1">
+      <w:start w:val="1"/>
+      <w:numFmt w:val="upperLetter"/>
+      <w:lvlText w:val="%2."/>
+      <w:lvlJc w:val="left"/>
+      <w:pPr>
+        <w:ind w:left="1868" w:hanging="400"/>
+      </w:pPr>
+    </w:lvl>
+    <w:lvl w:ilvl="2" w:tplc="0409001B" w:tentative="1">
+      <w:start w:val="1"/>
+      <w:numFmt w:val="lowerRoman"/>
+      <w:lvlText w:val="%3."/>
+      <w:lvlJc w:val="right"/>
+      <w:pPr>
+        <w:ind w:left="2268" w:hanging="400"/>
+      </w:pPr>
+    </w:lvl>
+    <w:lvl w:ilvl="3" w:tplc="0409000F" w:tentative="1">
+      <w:start w:val="1"/>
+      <w:numFmt w:val="decimal"/>
+      <w:lvlText w:val="%4."/>
+      <w:lvlJc w:val="left"/>
+      <w:pPr>
+        <w:ind w:left="2668" w:hanging="400"/>
+      </w:pPr>
+    </w:lvl>
+    <w:lvl w:ilvl="4" w:tplc="04090019" w:tentative="1">
+      <w:start w:val="1"/>
+      <w:numFmt w:val="upperLetter"/>
+      <w:lvlText w:val="%5."/>
+      <w:lvlJc w:val="left"/>
+      <w:pPr>
+        <w:ind w:left="3068" w:hanging="400"/>
+      </w:pPr>
+    </w:lvl>
+    <w:lvl w:ilvl="5" w:tplc="0409001B" w:tentative="1">
+      <w:start w:val="1"/>
+      <w:numFmt w:val="lowerRoman"/>
+      <w:lvlText w:val="%6."/>
+      <w:lvlJc w:val="right"/>
+      <w:pPr>
+        <w:ind w:left="3468" w:hanging="400"/>
+      </w:pPr>
+    </w:lvl>
+    <w:lvl w:ilvl="6" w:tplc="0409000F" w:tentative="1">
+      <w:start w:val="1"/>
+      <w:numFmt w:val="decimal"/>
+      <w:lvlText w:val="%7."/>
+      <w:lvlJc w:val="left"/>
+      <w:pPr>
+        <w:ind w:left="3868" w:hanging="400"/>
+      </w:pPr>
+    </w:lvl>
+    <w:lvl w:ilvl="7" w:tplc="04090019" w:tentative="1">
+      <w:start w:val="1"/>
+      <w:numFmt w:val="upperLetter"/>
+      <w:lvlText w:val="%8."/>
+      <w:lvlJc w:val="left"/>
+      <w:pPr>
+        <w:ind w:left="4268" w:hanging="400"/>
+      </w:pPr>
+    </w:lvl>
+    <w:lvl w:ilvl="8" w:tplc="0409001B" w:tentative="1">
+      <w:start w:val="1"/>
+      <w:numFmt w:val="lowerRoman"/>
+      <w:lvlText w:val="%9."/>
+      <w:lvlJc w:val="right"/>
+      <w:pPr>
+        <w:ind w:left="4668" w:hanging="400"/>
+      </w:pPr>
+    </w:lvl>
+  </w:abstractNum>
+  <w:abstractNum w:abstractNumId="4" w15:restartNumberingAfterBreak="0">
     <w:nsid w:val="17832051"/>
     <w:multiLevelType w:val="multilevel"/>
     <w:tmpl w:val="0DD2A936"/>
@@ -2200,7 +3579,7 @@
       </w:pPr>
     </w:lvl>
   </w:abstractNum>
-  <w:abstractNum w:abstractNumId="4" w15:restartNumberingAfterBreak="0">
+  <w:abstractNum w:abstractNumId="5" w15:restartNumberingAfterBreak="0">
     <w:nsid w:val="226D741B"/>
     <w:multiLevelType w:val="multilevel"/>
     <w:tmpl w:val="167C0A94"/>
@@ -2349,7 +3728,7 @@
       </w:rPr>
     </w:lvl>
   </w:abstractNum>
-  <w:abstractNum w:abstractNumId="5" w15:restartNumberingAfterBreak="0">
+  <w:abstractNum w:abstractNumId="6" w15:restartNumberingAfterBreak="0">
     <w:nsid w:val="26BC4372"/>
     <w:multiLevelType w:val="hybridMultilevel"/>
     <w:tmpl w:val="34866D9E"/>
@@ -2438,7 +3817,7 @@
       </w:pPr>
     </w:lvl>
   </w:abstractNum>
-  <w:abstractNum w:abstractNumId="6" w15:restartNumberingAfterBreak="0">
+  <w:abstractNum w:abstractNumId="7" w15:restartNumberingAfterBreak="0">
     <w:nsid w:val="29A978C1"/>
     <w:multiLevelType w:val="multilevel"/>
     <w:tmpl w:val="A49A5752"/>
@@ -2587,7 +3966,7 @@
       </w:rPr>
     </w:lvl>
   </w:abstractNum>
-  <w:abstractNum w:abstractNumId="7" w15:restartNumberingAfterBreak="0">
+  <w:abstractNum w:abstractNumId="8" w15:restartNumberingAfterBreak="0">
     <w:nsid w:val="2A680D17"/>
     <w:multiLevelType w:val="multilevel"/>
     <w:tmpl w:val="B540F30C"/>
@@ -2700,7 +4079,7 @@
       </w:pPr>
     </w:lvl>
   </w:abstractNum>
-  <w:abstractNum w:abstractNumId="8" w15:restartNumberingAfterBreak="0">
+  <w:abstractNum w:abstractNumId="9" w15:restartNumberingAfterBreak="0">
     <w:nsid w:val="2B005CE6"/>
     <w:multiLevelType w:val="hybridMultilevel"/>
     <w:tmpl w:val="3F8E8B9A"/>
@@ -2789,7 +4168,7 @@
       </w:pPr>
     </w:lvl>
   </w:abstractNum>
-  <w:abstractNum w:abstractNumId="9" w15:restartNumberingAfterBreak="0">
+  <w:abstractNum w:abstractNumId="10" w15:restartNumberingAfterBreak="0">
     <w:nsid w:val="305D2CAB"/>
     <w:multiLevelType w:val="multilevel"/>
     <w:tmpl w:val="C874AE98"/>
@@ -2902,7 +4281,7 @@
       </w:pPr>
     </w:lvl>
   </w:abstractNum>
-  <w:abstractNum w:abstractNumId="10" w15:restartNumberingAfterBreak="0">
+  <w:abstractNum w:abstractNumId="11" w15:restartNumberingAfterBreak="0">
     <w:nsid w:val="3FD5194B"/>
     <w:multiLevelType w:val="hybridMultilevel"/>
     <w:tmpl w:val="F558BDFC"/>
@@ -3015,7 +4394,7 @@
       </w:rPr>
     </w:lvl>
   </w:abstractNum>
-  <w:abstractNum w:abstractNumId="11" w15:restartNumberingAfterBreak="0">
+  <w:abstractNum w:abstractNumId="12" w15:restartNumberingAfterBreak="0">
     <w:nsid w:val="400840E1"/>
     <w:multiLevelType w:val="multilevel"/>
     <w:tmpl w:val="7B7A9F00"/>
@@ -3164,7 +4543,7 @@
       </w:rPr>
     </w:lvl>
   </w:abstractNum>
-  <w:abstractNum w:abstractNumId="12" w15:restartNumberingAfterBreak="0">
+  <w:abstractNum w:abstractNumId="13" w15:restartNumberingAfterBreak="0">
     <w:nsid w:val="419529EB"/>
     <w:multiLevelType w:val="multilevel"/>
     <w:tmpl w:val="9B38186A"/>
@@ -3313,7 +4692,7 @@
       </w:rPr>
     </w:lvl>
   </w:abstractNum>
-  <w:abstractNum w:abstractNumId="13" w15:restartNumberingAfterBreak="0">
+  <w:abstractNum w:abstractNumId="14" w15:restartNumberingAfterBreak="0">
     <w:nsid w:val="47F96CA8"/>
     <w:multiLevelType w:val="hybridMultilevel"/>
     <w:tmpl w:val="FF8A154A"/>
@@ -3402,7 +4781,7 @@
       </w:pPr>
     </w:lvl>
   </w:abstractNum>
-  <w:abstractNum w:abstractNumId="14" w15:restartNumberingAfterBreak="0">
+  <w:abstractNum w:abstractNumId="15" w15:restartNumberingAfterBreak="0">
     <w:nsid w:val="49F873B7"/>
     <w:multiLevelType w:val="multilevel"/>
     <w:tmpl w:val="E64EBB3E"/>
@@ -3515,7 +4894,7 @@
       </w:pPr>
     </w:lvl>
   </w:abstractNum>
-  <w:abstractNum w:abstractNumId="15" w15:restartNumberingAfterBreak="0">
+  <w:abstractNum w:abstractNumId="16" w15:restartNumberingAfterBreak="0">
     <w:nsid w:val="4C592E65"/>
     <w:multiLevelType w:val="multilevel"/>
     <w:tmpl w:val="3EBAD644"/>
@@ -3628,7 +5007,7 @@
       </w:pPr>
     </w:lvl>
   </w:abstractNum>
-  <w:abstractNum w:abstractNumId="16" w15:restartNumberingAfterBreak="0">
+  <w:abstractNum w:abstractNumId="17" w15:restartNumberingAfterBreak="0">
     <w:nsid w:val="50494758"/>
     <w:multiLevelType w:val="hybridMultilevel"/>
     <w:tmpl w:val="7DAEFB80"/>
@@ -3717,7 +5096,7 @@
       </w:pPr>
     </w:lvl>
   </w:abstractNum>
-  <w:abstractNum w:abstractNumId="17" w15:restartNumberingAfterBreak="0">
+  <w:abstractNum w:abstractNumId="18" w15:restartNumberingAfterBreak="0">
     <w:nsid w:val="5E19416D"/>
     <w:multiLevelType w:val="multilevel"/>
     <w:tmpl w:val="7E7AA3EE"/>
@@ -3866,7 +5245,7 @@
       </w:rPr>
     </w:lvl>
   </w:abstractNum>
-  <w:abstractNum w:abstractNumId="18" w15:restartNumberingAfterBreak="0">
+  <w:abstractNum w:abstractNumId="19" w15:restartNumberingAfterBreak="0">
     <w:nsid w:val="60491AC7"/>
     <w:multiLevelType w:val="hybridMultilevel"/>
     <w:tmpl w:val="433018A2"/>
@@ -3979,7 +5358,7 @@
       </w:rPr>
     </w:lvl>
   </w:abstractNum>
-  <w:abstractNum w:abstractNumId="19" w15:restartNumberingAfterBreak="0">
+  <w:abstractNum w:abstractNumId="20" w15:restartNumberingAfterBreak="0">
     <w:nsid w:val="640A310C"/>
     <w:multiLevelType w:val="multilevel"/>
     <w:tmpl w:val="D0D65B4A"/>
@@ -4092,7 +5471,120 @@
       </w:pPr>
     </w:lvl>
   </w:abstractNum>
-  <w:abstractNum w:abstractNumId="20" w15:restartNumberingAfterBreak="0">
+  <w:abstractNum w:abstractNumId="21" w15:restartNumberingAfterBreak="0">
+    <w:nsid w:val="6A82597C"/>
+    <w:multiLevelType w:val="hybridMultilevel"/>
+    <w:tmpl w:val="502299A2"/>
+    <w:lvl w:ilvl="0" w:tplc="E74A9406">
+      <w:start w:val="1"/>
+      <w:numFmt w:val="bullet"/>
+      <w:lvlText w:val=""/>
+      <w:lvlJc w:val="left"/>
+      <w:pPr>
+        <w:ind w:left="1428" w:hanging="360"/>
+      </w:pPr>
+      <w:rPr>
+        <w:rFonts w:ascii="Wingdings" w:eastAsiaTheme="minorEastAsia" w:hAnsi="Wingdings" w:cstheme="minorBidi" w:hint="default"/>
+      </w:rPr>
+    </w:lvl>
+    <w:lvl w:ilvl="1" w:tplc="04090003" w:tentative="1">
+      <w:start w:val="1"/>
+      <w:numFmt w:val="bullet"/>
+      <w:lvlText w:val=""/>
+      <w:lvlJc w:val="left"/>
+      <w:pPr>
+        <w:ind w:left="1868" w:hanging="400"/>
+      </w:pPr>
+      <w:rPr>
+        <w:rFonts w:ascii="Wingdings" w:hAnsi="Wingdings" w:hint="default"/>
+      </w:rPr>
+    </w:lvl>
+    <w:lvl w:ilvl="2" w:tplc="04090005" w:tentative="1">
+      <w:start w:val="1"/>
+      <w:numFmt w:val="bullet"/>
+      <w:lvlText w:val=""/>
+      <w:lvlJc w:val="left"/>
+      <w:pPr>
+        <w:ind w:left="2268" w:hanging="400"/>
+      </w:pPr>
+      <w:rPr>
+        <w:rFonts w:ascii="Wingdings" w:hAnsi="Wingdings" w:hint="default"/>
+      </w:rPr>
+    </w:lvl>
+    <w:lvl w:ilvl="3" w:tplc="04090001" w:tentative="1">
+      <w:start w:val="1"/>
+      <w:numFmt w:val="bullet"/>
+      <w:lvlText w:val=""/>
+      <w:lvlJc w:val="left"/>
+      <w:pPr>
+        <w:ind w:left="2668" w:hanging="400"/>
+      </w:pPr>
+      <w:rPr>
+        <w:rFonts w:ascii="Wingdings" w:hAnsi="Wingdings" w:hint="default"/>
+      </w:rPr>
+    </w:lvl>
+    <w:lvl w:ilvl="4" w:tplc="04090003" w:tentative="1">
+      <w:start w:val="1"/>
+      <w:numFmt w:val="bullet"/>
+      <w:lvlText w:val=""/>
+      <w:lvlJc w:val="left"/>
+      <w:pPr>
+        <w:ind w:left="3068" w:hanging="400"/>
+      </w:pPr>
+      <w:rPr>
+        <w:rFonts w:ascii="Wingdings" w:hAnsi="Wingdings" w:hint="default"/>
+      </w:rPr>
+    </w:lvl>
+    <w:lvl w:ilvl="5" w:tplc="04090005" w:tentative="1">
+      <w:start w:val="1"/>
+      <w:numFmt w:val="bullet"/>
+      <w:lvlText w:val=""/>
+      <w:lvlJc w:val="left"/>
+      <w:pPr>
+        <w:ind w:left="3468" w:hanging="400"/>
+      </w:pPr>
+      <w:rPr>
+        <w:rFonts w:ascii="Wingdings" w:hAnsi="Wingdings" w:hint="default"/>
+      </w:rPr>
+    </w:lvl>
+    <w:lvl w:ilvl="6" w:tplc="04090001" w:tentative="1">
+      <w:start w:val="1"/>
+      <w:numFmt w:val="bullet"/>
+      <w:lvlText w:val=""/>
+      <w:lvlJc w:val="left"/>
+      <w:pPr>
+        <w:ind w:left="3868" w:hanging="400"/>
+      </w:pPr>
+      <w:rPr>
+        <w:rFonts w:ascii="Wingdings" w:hAnsi="Wingdings" w:hint="default"/>
+      </w:rPr>
+    </w:lvl>
+    <w:lvl w:ilvl="7" w:tplc="04090003" w:tentative="1">
+      <w:start w:val="1"/>
+      <w:numFmt w:val="bullet"/>
+      <w:lvlText w:val=""/>
+      <w:lvlJc w:val="left"/>
+      <w:pPr>
+        <w:ind w:left="4268" w:hanging="400"/>
+      </w:pPr>
+      <w:rPr>
+        <w:rFonts w:ascii="Wingdings" w:hAnsi="Wingdings" w:hint="default"/>
+      </w:rPr>
+    </w:lvl>
+    <w:lvl w:ilvl="8" w:tplc="04090005" w:tentative="1">
+      <w:start w:val="1"/>
+      <w:numFmt w:val="bullet"/>
+      <w:lvlText w:val=""/>
+      <w:lvlJc w:val="left"/>
+      <w:pPr>
+        <w:ind w:left="4668" w:hanging="400"/>
+      </w:pPr>
+      <w:rPr>
+        <w:rFonts w:ascii="Wingdings" w:hAnsi="Wingdings" w:hint="default"/>
+      </w:rPr>
+    </w:lvl>
+  </w:abstractNum>
+  <w:abstractNum w:abstractNumId="22" w15:restartNumberingAfterBreak="0">
     <w:nsid w:val="6AB446CA"/>
     <w:multiLevelType w:val="multilevel"/>
     <w:tmpl w:val="CC0A5A7C"/>
@@ -4241,7 +5733,7 @@
       </w:rPr>
     </w:lvl>
   </w:abstractNum>
-  <w:abstractNum w:abstractNumId="21" w15:restartNumberingAfterBreak="0">
+  <w:abstractNum w:abstractNumId="23" w15:restartNumberingAfterBreak="0">
     <w:nsid w:val="6CF12ADD"/>
     <w:multiLevelType w:val="hybridMultilevel"/>
     <w:tmpl w:val="4F8E633E"/>
@@ -4354,7 +5846,7 @@
       </w:rPr>
     </w:lvl>
   </w:abstractNum>
-  <w:abstractNum w:abstractNumId="22" w15:restartNumberingAfterBreak="0">
+  <w:abstractNum w:abstractNumId="24" w15:restartNumberingAfterBreak="0">
     <w:nsid w:val="6F071E65"/>
     <w:multiLevelType w:val="multilevel"/>
     <w:tmpl w:val="98AC679A"/>
@@ -4467,7 +5959,7 @@
       </w:pPr>
     </w:lvl>
   </w:abstractNum>
-  <w:abstractNum w:abstractNumId="23" w15:restartNumberingAfterBreak="0">
+  <w:abstractNum w:abstractNumId="25" w15:restartNumberingAfterBreak="0">
     <w:nsid w:val="745F2AA2"/>
     <w:multiLevelType w:val="hybridMultilevel"/>
     <w:tmpl w:val="2D6CD62A"/>
@@ -4556,7 +6048,7 @@
       </w:pPr>
     </w:lvl>
   </w:abstractNum>
-  <w:abstractNum w:abstractNumId="24" w15:restartNumberingAfterBreak="0">
+  <w:abstractNum w:abstractNumId="26" w15:restartNumberingAfterBreak="0">
     <w:nsid w:val="74F35523"/>
     <w:multiLevelType w:val="hybridMultilevel"/>
     <w:tmpl w:val="5958F540"/>
@@ -4669,7 +6161,7 @@
       </w:rPr>
     </w:lvl>
   </w:abstractNum>
-  <w:abstractNum w:abstractNumId="25" w15:restartNumberingAfterBreak="0">
+  <w:abstractNum w:abstractNumId="27" w15:restartNumberingAfterBreak="0">
     <w:nsid w:val="78010CFC"/>
     <w:multiLevelType w:val="multilevel"/>
     <w:tmpl w:val="BB50A43C"/>
@@ -4782,7 +6274,7 @@
       </w:pPr>
     </w:lvl>
   </w:abstractNum>
-  <w:abstractNum w:abstractNumId="26" w15:restartNumberingAfterBreak="0">
+  <w:abstractNum w:abstractNumId="28" w15:restartNumberingAfterBreak="0">
     <w:nsid w:val="7C8C65BC"/>
     <w:multiLevelType w:val="multilevel"/>
     <w:tmpl w:val="3044E82A"/>
@@ -4896,84 +6388,90 @@
     </w:lvl>
   </w:abstractNum>
   <w:num w:numId="1">
-    <w:abstractNumId w:val="24"/>
+    <w:abstractNumId w:val="26"/>
   </w:num>
   <w:num w:numId="2">
     <w:abstractNumId w:val="0"/>
   </w:num>
   <w:num w:numId="3">
-    <w:abstractNumId w:val="13"/>
+    <w:abstractNumId w:val="14"/>
   </w:num>
   <w:num w:numId="4">
-    <w:abstractNumId w:val="16"/>
+    <w:abstractNumId w:val="17"/>
   </w:num>
   <w:num w:numId="5">
-    <w:abstractNumId w:val="25"/>
+    <w:abstractNumId w:val="27"/>
   </w:num>
   <w:num w:numId="6">
-    <w:abstractNumId w:val="4"/>
+    <w:abstractNumId w:val="5"/>
   </w:num>
   <w:num w:numId="7">
-    <w:abstractNumId w:val="3"/>
+    <w:abstractNumId w:val="4"/>
   </w:num>
   <w:num w:numId="8">
     <w:abstractNumId w:val="1"/>
   </w:num>
   <w:num w:numId="9">
+    <w:abstractNumId w:val="16"/>
+  </w:num>
+  <w:num w:numId="10">
+    <w:abstractNumId w:val="13"/>
+  </w:num>
+  <w:num w:numId="11">
+    <w:abstractNumId w:val="28"/>
+  </w:num>
+  <w:num w:numId="12">
+    <w:abstractNumId w:val="7"/>
+  </w:num>
+  <w:num w:numId="13">
+    <w:abstractNumId w:val="8"/>
+  </w:num>
+  <w:num w:numId="14">
     <w:abstractNumId w:val="15"/>
   </w:num>
-  <w:num w:numId="10">
+  <w:num w:numId="15">
+    <w:abstractNumId w:val="24"/>
+  </w:num>
+  <w:num w:numId="16">
+    <w:abstractNumId w:val="22"/>
+  </w:num>
+  <w:num w:numId="17">
+    <w:abstractNumId w:val="20"/>
+  </w:num>
+  <w:num w:numId="18">
+    <w:abstractNumId w:val="18"/>
+  </w:num>
+  <w:num w:numId="19">
+    <w:abstractNumId w:val="10"/>
+  </w:num>
+  <w:num w:numId="20">
     <w:abstractNumId w:val="12"/>
   </w:num>
-  <w:num w:numId="11">
-    <w:abstractNumId w:val="26"/>
-  </w:num>
-  <w:num w:numId="12">
+  <w:num w:numId="21">
     <w:abstractNumId w:val="6"/>
   </w:num>
-  <w:num w:numId="13">
-    <w:abstractNumId w:val="7"/>
-  </w:num>
-  <w:num w:numId="14">
-    <w:abstractNumId w:val="14"/>
-  </w:num>
-  <w:num w:numId="15">
-    <w:abstractNumId w:val="22"/>
-  </w:num>
-  <w:num w:numId="16">
-    <w:abstractNumId w:val="20"/>
-  </w:num>
-  <w:num w:numId="17">
-    <w:abstractNumId w:val="19"/>
-  </w:num>
-  <w:num w:numId="18">
-    <w:abstractNumId w:val="17"/>
-  </w:num>
-  <w:num w:numId="19">
+  <w:num w:numId="22">
     <w:abstractNumId w:val="9"/>
   </w:num>
-  <w:num w:numId="20">
+  <w:num w:numId="23">
     <w:abstractNumId w:val="11"/>
-  </w:num>
-  <w:num w:numId="21">
-    <w:abstractNumId w:val="5"/>
-  </w:num>
-  <w:num w:numId="22">
-    <w:abstractNumId w:val="8"/>
-  </w:num>
-  <w:num w:numId="23">
-    <w:abstractNumId w:val="10"/>
   </w:num>
   <w:num w:numId="24">
     <w:abstractNumId w:val="2"/>
   </w:num>
   <w:num w:numId="25">
-    <w:abstractNumId w:val="18"/>
+    <w:abstractNumId w:val="19"/>
   </w:num>
   <w:num w:numId="26">
+    <w:abstractNumId w:val="25"/>
+  </w:num>
+  <w:num w:numId="27">
     <w:abstractNumId w:val="23"/>
   </w:num>
-  <w:num w:numId="27">
+  <w:num w:numId="28">
+    <w:abstractNumId w:val="3"/>
+  </w:num>
+  <w:num w:numId="29">
     <w:abstractNumId w:val="21"/>
   </w:num>
   <w:numIdMacAtCleanup w:val="20"/>
@@ -5878,7 +7376,7 @@
 </file>
 
 <file path=customXml/itemProps1.xml><?xml version="1.0" encoding="utf-8"?>
-<ds:datastoreItem xmlns:ds="http://schemas.openxmlformats.org/officeDocument/2006/customXml" ds:itemID="{26087D76-D2A7-4CE3-B805-37C54D6FAD01}">
+<ds:datastoreItem xmlns:ds="http://schemas.openxmlformats.org/officeDocument/2006/customXml" ds:itemID="{95F86E98-A900-49A8-A090-24A2CB056E93}">
   <ds:schemaRefs>
     <ds:schemaRef ds:uri="http://schemas.openxmlformats.org/officeDocument/2006/bibliography"/>
   </ds:schemaRefs>
